--- a/cms/src/main/resources/jenkins/publish over ssh.docx
+++ b/cms/src/main/resources/jenkins/publish over ssh.docx
@@ -73,6 +73,21 @@
     <w:p>
       <w:pPr>
         <w:rPr>
+          <w:rFonts w:hint="default" w:eastAsiaTheme="minorEastAsia"/>
+          <w:lang w:val="en-US" w:eastAsia="zh-CN"/>
+        </w:rPr>
+      </w:pPr>
+      <w:r>
+        <w:rPr>
+          <w:rFonts w:hint="eastAsia"/>
+          <w:lang w:val="en-US" w:eastAsia="zh-CN"/>
+        </w:rPr>
+        <w:t>由于windos 生成的私钥版本太高了，jenkins的jsch解析不了，所以</w:t>
+      </w:r>
+    </w:p>
+    <w:p>
+      <w:pPr>
+        <w:rPr>
           <w:rFonts w:hint="eastAsia"/>
           <w:lang w:val="en-US" w:eastAsia="zh-CN"/>
         </w:rPr>
@@ -98,6 +113,30 @@
           <w:lang w:val="en-US" w:eastAsia="zh-CN"/>
         </w:rPr>
         <w:t>authorized_keys 文件中配置自己的公有key</w:t>
+      </w:r>
+    </w:p>
+    <w:p>
+      <w:pPr>
+        <w:rPr>
+          <w:rFonts w:hint="default"/>
+          <w:lang w:val="en-US" w:eastAsia="zh-CN"/>
+        </w:rPr>
+      </w:pPr>
+      <w:r>
+        <w:rPr>
+          <w:rFonts w:hint="eastAsia"/>
+          <w:lang w:val="en-US" w:eastAsia="zh-CN"/>
+        </w:rPr>
+        <w:t>如果是两个liunx 就不用</w:t>
+      </w:r>
+      <w:bookmarkStart w:id="0" w:name="_GoBack"/>
+      <w:bookmarkEnd w:id="0"/>
+      <w:r>
+        <w:rPr>
+          <w:rFonts w:hint="eastAsia"/>
+          <w:lang w:val="en-US" w:eastAsia="zh-CN"/>
+        </w:rPr>
+        <w:t>上面的配置</w:t>
       </w:r>
     </w:p>
     <w:p>
@@ -195,7 +234,7 @@
     <w:p>
       <w:pPr>
         <w:rPr>
-          <w:rFonts w:hint="default"/>
+          <w:rFonts w:hint="eastAsia"/>
           <w:lang w:val="en-US" w:eastAsia="zh-CN"/>
         </w:rPr>
       </w:pPr>
@@ -206,8 +245,80 @@
         </w:rPr>
         <w:t>Remove prefix 表示不上传Target文件夹，只取jar包</w:t>
       </w:r>
-      <w:bookmarkStart w:id="0" w:name="_GoBack"/>
-      <w:bookmarkEnd w:id="0"/>
+    </w:p>
+    <w:p>
+      <w:pPr>
+        <w:rPr>
+          <w:rFonts w:hint="eastAsia"/>
+          <w:lang w:val="en-US" w:eastAsia="zh-CN"/>
+        </w:rPr>
+      </w:pPr>
+    </w:p>
+    <w:p>
+      <w:pPr>
+        <w:rPr>
+          <w:rFonts w:hint="eastAsia"/>
+          <w:lang w:val="en-US" w:eastAsia="zh-CN"/>
+        </w:rPr>
+      </w:pPr>
+      <w:r>
+        <w:rPr>
+          <w:rFonts w:hint="eastAsia"/>
+          <w:lang w:val="en-US" w:eastAsia="zh-CN"/>
+        </w:rPr>
+        <w:t>Exec command 一定要指定脚本运行的路径，如下</w:t>
+      </w:r>
+    </w:p>
+    <w:p>
+      <w:pPr>
+        <w:rPr>
+          <w:rFonts w:hint="eastAsia"/>
+          <w:lang w:val="en-US" w:eastAsia="zh-CN"/>
+        </w:rPr>
+      </w:pPr>
+      <w:r>
+        <w:drawing>
+          <wp:inline distT="0" distB="0" distL="114300" distR="114300">
+            <wp:extent cx="5263515" cy="2224405"/>
+            <wp:effectExtent l="0" t="0" r="13335" b="4445"/>
+            <wp:docPr id="3" name="图片 1"/>
+            <wp:cNvGraphicFramePr>
+              <a:graphicFrameLocks xmlns:a="http://schemas.openxmlformats.org/drawingml/2006/main" noChangeAspect="1"/>
+            </wp:cNvGraphicFramePr>
+            <a:graphic xmlns:a="http://schemas.openxmlformats.org/drawingml/2006/main">
+              <a:graphicData uri="http://schemas.openxmlformats.org/drawingml/2006/picture">
+                <pic:pic xmlns:pic="http://schemas.openxmlformats.org/drawingml/2006/picture">
+                  <pic:nvPicPr>
+                    <pic:cNvPr id="3" name="图片 1"/>
+                    <pic:cNvPicPr>
+                      <a:picLocks noChangeAspect="1"/>
+                    </pic:cNvPicPr>
+                  </pic:nvPicPr>
+                  <pic:blipFill>
+                    <a:blip r:embed="rId6"/>
+                    <a:stretch>
+                      <a:fillRect/>
+                    </a:stretch>
+                  </pic:blipFill>
+                  <pic:spPr>
+                    <a:xfrm>
+                      <a:off x="0" y="0"/>
+                      <a:ext cx="5263515" cy="2224405"/>
+                    </a:xfrm>
+                    <a:prstGeom prst="rect">
+                      <a:avLst/>
+                    </a:prstGeom>
+                    <a:noFill/>
+                    <a:ln>
+                      <a:noFill/>
+                    </a:ln>
+                  </pic:spPr>
+                </pic:pic>
+              </a:graphicData>
+            </a:graphic>
+          </wp:inline>
+        </w:drawing>
+      </w:r>
     </w:p>
     <w:p>
       <w:pPr>
@@ -302,7 +413,7 @@
     <w:lsdException w:qFormat="1" w:unhideWhenUsed="0" w:uiPriority="0" w:semiHidden="0" w:name="Title"/>
     <w:lsdException w:unhideWhenUsed="0" w:uiPriority="0" w:semiHidden="0" w:name="Closing"/>
     <w:lsdException w:unhideWhenUsed="0" w:uiPriority="0" w:semiHidden="0" w:name="Signature"/>
-    <w:lsdException w:unhideWhenUsed="0" w:uiPriority="0" w:name="Default Paragraph Font"/>
+    <w:lsdException w:qFormat="1" w:unhideWhenUsed="0" w:uiPriority="0" w:name="Default Paragraph Font"/>
     <w:lsdException w:unhideWhenUsed="0" w:uiPriority="0" w:semiHidden="0" w:name="Body Text"/>
     <w:lsdException w:unhideWhenUsed="0" w:uiPriority="0" w:semiHidden="0" w:name="Body Text Indent"/>
     <w:lsdException w:unhideWhenUsed="0" w:uiPriority="0" w:semiHidden="0" w:name="List Continue"/>
@@ -340,7 +451,7 @@
     <w:lsdException w:unhideWhenUsed="0" w:uiPriority="0" w:semiHidden="0" w:name="HTML Sample"/>
     <w:lsdException w:unhideWhenUsed="0" w:uiPriority="0" w:semiHidden="0" w:name="HTML Typewriter"/>
     <w:lsdException w:unhideWhenUsed="0" w:uiPriority="0" w:semiHidden="0" w:name="HTML Variable"/>
-    <w:lsdException w:unhideWhenUsed="0" w:uiPriority="0" w:name="Normal Table"/>
+    <w:lsdException w:qFormat="1" w:unhideWhenUsed="0" w:uiPriority="0" w:name="Normal Table"/>
     <w:lsdException w:unhideWhenUsed="0" w:uiPriority="0" w:semiHidden="0" w:name="annotation subject"/>
     <w:lsdException w:unhideWhenUsed="0" w:uiPriority="0" w:semiHidden="0" w:name="Table Simple 1"/>
     <w:lsdException w:unhideWhenUsed="0" w:uiPriority="0" w:semiHidden="0" w:name="Table Simple 2"/>
@@ -505,11 +616,13 @@
   <w:style w:type="character" w:default="1" w:styleId="3">
     <w:name w:val="Default Paragraph Font"/>
     <w:semiHidden/>
+    <w:qFormat/>
     <w:uiPriority w:val="0"/>
   </w:style>
   <w:style w:type="table" w:default="1" w:styleId="2">
     <w:name w:val="Normal Table"/>
     <w:semiHidden/>
+    <w:qFormat/>
     <w:uiPriority w:val="0"/>
     <w:tblPr>
       <w:tblCellMar>
